--- a/Home_Page_Img/Kaila_Wynette_Nesbit_Resume_Review.docx
+++ b/Home_Page_Img/Kaila_Wynette_Nesbit_Resume_Review.docx
@@ -993,14 +993,14 @@
         <w:ind w:right="0"/>
       </w:pPr>
       <w:r>
-        <w:t xml:space="preserve">Empowering STEM members through academic, professional, and social support with weekly study halls, professional events, and gatherings. Access to </w:t>
-      </w:r>
-      <w:r>
-        <w:t>Regional Conference (FRC)</w:t>
-      </w:r>
-      <w:r>
-        <w:t xml:space="preserve"> and the Annual National Convention offers networking and career opportunities.</w:t>
-      </w:r>
+        <w:t>I serve on the Leadership Committee, where I help shape the overall direction of KNSBE and support our Admin Zone.</w:t>
+      </w:r>
+    </w:p>
+    <w:p>
+      <w:pPr>
+        <w:pStyle w:val="ListParagraph"/>
+        <w:ind w:right="0" w:firstLine="0"/>
+      </w:pPr>
     </w:p>
     <w:p>
       <w:pPr>
@@ -1126,7 +1126,6 @@
     </w:p>
     <w:p>
       <w:pPr>
-        <w:pStyle w:val="ListParagraph"/>
         <w:numPr>
           <w:ilvl w:val="0"/>
           <w:numId w:val="4"/>
@@ -1134,16 +1133,7 @@
         <w:ind w:right="0"/>
       </w:pPr>
       <w:r>
-        <w:t xml:space="preserve">I am a part of the </w:t>
-      </w:r>
-      <w:r>
-        <w:t>Leadership</w:t>
-      </w:r>
-      <w:r>
-        <w:t xml:space="preserve"> Committee: Help shape overall direction of KNSBE and </w:t>
-      </w:r>
-      <w:r>
-        <w:t>support our Admin Zone.</w:t>
+        <w:t>Welcome guests, answer questions, manage memberships and equipment rentals, ensure safety. Gain customer service experience in campus recreation.</w:t>
       </w:r>
     </w:p>
     <w:p>
@@ -2221,7 +2211,6 @@
   <w:style w:type="character" w:default="1" w:styleId="DefaultParagraphFont">
     <w:name w:val="Default Paragraph Font"/>
     <w:uiPriority w:val="1"/>
-    <w:semiHidden/>
     <w:unhideWhenUsed/>
   </w:style>
   <w:style w:type="table" w:default="1" w:styleId="TableNormal">
